--- a/docs/template/table.docx
+++ b/docs/template/table.docx
@@ -50,6 +50,7 @@
           </w:tcPr>
           <w:p>
             <w:pPr>
+              <w:spacing w:line="276" w:lineRule="auto"/>
               <w:rPr>
                 <w:rFonts w:ascii="TH Sarabun New" w:hAnsi="TH Sarabun New" w:cs="TH Sarabun New"/>
                 <w:b/>
@@ -61,14 +62,13 @@
             </w:pPr>
             <w:r>
               <w:rPr>
-                <w:rFonts w:ascii="TH Sarabun New" w:hAnsi="TH Sarabun New" w:cs="TH Sarabun New" w:hint="cs"/>
+                <w:rFonts w:ascii="TH Sarabun New" w:hAnsi="TH Sarabun New" w:cs="TH Sarabun New"/>
                 <w:b/>
                 <w:bCs/>
                 <w:color w:val="FFFFFF" w:themeColor="background1"/>
                 <w:szCs w:val="24"/>
-                <w:cs/>
-              </w:rPr>
-              <w:t>หัวข้อ</w:t>
+              </w:rPr>
+              <w:t>Header</w:t>
             </w:r>
           </w:p>
         </w:tc>
@@ -79,6 +79,7 @@
           </w:tcPr>
           <w:p>
             <w:pPr>
+              <w:spacing w:line="276" w:lineRule="auto"/>
               <w:rPr>
                 <w:rFonts w:ascii="TH Sarabun New" w:hAnsi="TH Sarabun New" w:cs="TH Sarabun New"/>
                 <w:b/>
@@ -89,14 +90,13 @@
             </w:pPr>
             <w:r>
               <w:rPr>
-                <w:rFonts w:ascii="TH Sarabun New" w:hAnsi="TH Sarabun New" w:cs="TH Sarabun New" w:hint="cs"/>
+                <w:rFonts w:ascii="TH Sarabun New" w:hAnsi="TH Sarabun New" w:cs="TH Sarabun New"/>
                 <w:b/>
                 <w:bCs/>
                 <w:color w:val="FFFFFF" w:themeColor="background1"/>
                 <w:szCs w:val="24"/>
-                <w:cs/>
-              </w:rPr>
-              <w:t>หัวข้อ</w:t>
+              </w:rPr>
+              <w:t>Header</w:t>
             </w:r>
           </w:p>
         </w:tc>
@@ -107,6 +107,7 @@
           </w:tcPr>
           <w:p>
             <w:pPr>
+              <w:spacing w:line="276" w:lineRule="auto"/>
               <w:rPr>
                 <w:rFonts w:ascii="TH Sarabun New" w:hAnsi="TH Sarabun New" w:cs="TH Sarabun New"/>
                 <w:b/>
@@ -117,14 +118,13 @@
             </w:pPr>
             <w:r>
               <w:rPr>
-                <w:rFonts w:ascii="TH Sarabun New" w:hAnsi="TH Sarabun New" w:cs="TH Sarabun New" w:hint="cs"/>
+                <w:rFonts w:ascii="TH Sarabun New" w:hAnsi="TH Sarabun New" w:cs="TH Sarabun New"/>
                 <w:b/>
                 <w:bCs/>
                 <w:color w:val="FFFFFF" w:themeColor="background1"/>
                 <w:szCs w:val="24"/>
-                <w:cs/>
-              </w:rPr>
-              <w:t>หัวข้อ</w:t>
+              </w:rPr>
+              <w:t>Header</w:t>
             </w:r>
           </w:p>
         </w:tc>
@@ -135,6 +135,7 @@
           </w:tcPr>
           <w:p>
             <w:pPr>
+              <w:spacing w:line="276" w:lineRule="auto"/>
               <w:rPr>
                 <w:rFonts w:ascii="TH Sarabun New" w:hAnsi="TH Sarabun New" w:cs="TH Sarabun New"/>
                 <w:b/>
@@ -145,14 +146,13 @@
             </w:pPr>
             <w:r>
               <w:rPr>
-                <w:rFonts w:ascii="TH Sarabun New" w:hAnsi="TH Sarabun New" w:cs="TH Sarabun New" w:hint="cs"/>
+                <w:rFonts w:ascii="TH Sarabun New" w:hAnsi="TH Sarabun New" w:cs="TH Sarabun New"/>
                 <w:b/>
                 <w:bCs/>
                 <w:color w:val="FFFFFF" w:themeColor="background1"/>
                 <w:szCs w:val="24"/>
-                <w:cs/>
-              </w:rPr>
-              <w:t>หัวข้อ</w:t>
+              </w:rPr>
+              <w:t>Header</w:t>
             </w:r>
           </w:p>
         </w:tc>
@@ -164,6 +164,7 @@
           </w:tcPr>
           <w:p>
             <w:pPr>
+              <w:spacing w:line="276" w:lineRule="auto"/>
               <w:rPr>
                 <w:rFonts w:ascii="TH Sarabun New" w:hAnsi="TH Sarabun New" w:cs="TH Sarabun New"/>
                 <w:b/>
@@ -174,23 +175,13 @@
             </w:pPr>
             <w:r>
               <w:rPr>
-                <w:rFonts w:ascii="TH Sarabun New" w:hAnsi="TH Sarabun New" w:cs="TH Sarabun New" w:hint="cs"/>
+                <w:rFonts w:ascii="TH Sarabun New" w:hAnsi="TH Sarabun New" w:cs="TH Sarabun New"/>
                 <w:b/>
                 <w:bCs/>
                 <w:szCs w:val="24"/>
-                <w:cs/>
-              </w:rPr>
-              <w:t xml:space="preserve">คอลัมน์ </w:t>
-            </w:r>
-            <w:r>
-              <w:rPr>
-                <w:rFonts w:ascii="TH Sarabun New" w:hAnsi="TH Sarabun New" w:cs="TH Sarabun New" w:hint="cs"/>
-                <w:b/>
-                <w:bCs/>
-                <w:szCs w:val="24"/>
                 <w:lang w:val="en-US"/>
               </w:rPr>
-              <w:t>1</w:t>
+              <w:t>DataCol1</w:t>
             </w:r>
           </w:p>
         </w:tc>
@@ -200,6 +191,7 @@
           </w:tcPr>
           <w:p>
             <w:pPr>
+              <w:spacing w:line="276" w:lineRule="auto"/>
               <w:rPr>
                 <w:rFonts w:ascii="TH Sarabun New" w:hAnsi="TH Sarabun New" w:cs="TH Sarabun New"/>
                 <w:szCs w:val="24"/>
@@ -207,18 +199,10 @@
             </w:pPr>
             <w:r>
               <w:rPr>
-                <w:rFonts w:ascii="TH Sarabun New" w:hAnsi="TH Sarabun New" w:cs="TH Sarabun New" w:hint="cs"/>
-                <w:szCs w:val="24"/>
-                <w:cs/>
-              </w:rPr>
-              <w:t xml:space="preserve">คอลัมน์ </w:t>
-            </w:r>
-            <w:r>
-              <w:rPr>
-                <w:rFonts w:ascii="TH Sarabun New" w:hAnsi="TH Sarabun New" w:cs="TH Sarabun New" w:hint="cs"/>
-                <w:szCs w:val="24"/>
-              </w:rPr>
-              <w:t>2</w:t>
+                <w:rFonts w:ascii="TH Sarabun New" w:hAnsi="TH Sarabun New" w:cs="TH Sarabun New"/>
+                <w:szCs w:val="24"/>
+              </w:rPr>
+              <w:t>DataCol2</w:t>
             </w:r>
           </w:p>
         </w:tc>
@@ -228,6 +212,7 @@
           </w:tcPr>
           <w:p>
             <w:pPr>
+              <w:spacing w:line="276" w:lineRule="auto"/>
               <w:rPr>
                 <w:rFonts w:ascii="TH Sarabun New" w:hAnsi="TH Sarabun New" w:cs="TH Sarabun New"/>
                 <w:szCs w:val="24"/>
@@ -235,18 +220,10 @@
             </w:pPr>
             <w:r>
               <w:rPr>
-                <w:rFonts w:ascii="TH Sarabun New" w:hAnsi="TH Sarabun New" w:cs="TH Sarabun New" w:hint="cs"/>
-                <w:szCs w:val="24"/>
-                <w:cs/>
-              </w:rPr>
-              <w:t xml:space="preserve">คอลัมน์ </w:t>
-            </w:r>
-            <w:r>
-              <w:rPr>
-                <w:rFonts w:ascii="TH Sarabun New" w:hAnsi="TH Sarabun New" w:cs="TH Sarabun New" w:hint="cs"/>
-                <w:szCs w:val="24"/>
-              </w:rPr>
-              <w:t>3</w:t>
+                <w:rFonts w:ascii="TH Sarabun New" w:hAnsi="TH Sarabun New" w:cs="TH Sarabun New"/>
+                <w:szCs w:val="24"/>
+              </w:rPr>
+              <w:t>DataCol3</w:t>
             </w:r>
           </w:p>
         </w:tc>
@@ -256,6 +233,7 @@
           </w:tcPr>
           <w:p>
             <w:pPr>
+              <w:spacing w:line="276" w:lineRule="auto"/>
               <w:rPr>
                 <w:rFonts w:ascii="TH Sarabun New" w:hAnsi="TH Sarabun New" w:cs="TH Sarabun New"/>
                 <w:szCs w:val="24"/>
@@ -263,15 +241,14 @@
             </w:pPr>
             <w:r>
               <w:rPr>
-                <w:rFonts w:ascii="TH Sarabun New" w:hAnsi="TH Sarabun New" w:cs="TH Sarabun New" w:hint="cs"/>
-                <w:szCs w:val="24"/>
-                <w:cs/>
-              </w:rPr>
-              <w:t xml:space="preserve">คอลัมน์ </w:t>
+                <w:rFonts w:ascii="TH Sarabun New" w:hAnsi="TH Sarabun New" w:cs="TH Sarabun New"/>
+                <w:szCs w:val="24"/>
+              </w:rPr>
+              <w:t>DataCol</w:t>
             </w:r>
             <w:r>
               <w:rPr>
-                <w:rFonts w:ascii="TH Sarabun New" w:hAnsi="TH Sarabun New" w:cs="TH Sarabun New" w:hint="cs"/>
+                <w:rFonts w:ascii="TH Sarabun New" w:hAnsi="TH Sarabun New" w:cs="TH Sarabun New"/>
                 <w:szCs w:val="24"/>
               </w:rPr>
               <w:t>4</w:t>
@@ -287,6 +264,7 @@
           </w:tcPr>
           <w:p>
             <w:pPr>
+              <w:spacing w:line="276" w:lineRule="auto"/>
               <w:rPr>
                 <w:rFonts w:ascii="TH Sarabun New" w:hAnsi="TH Sarabun New" w:cs="TH Sarabun New"/>
                 <w:b/>
@@ -296,23 +274,13 @@
             </w:pPr>
             <w:r>
               <w:rPr>
-                <w:rFonts w:ascii="TH Sarabun New" w:hAnsi="TH Sarabun New" w:cs="TH Sarabun New" w:hint="cs"/>
+                <w:rFonts w:ascii="TH Sarabun New" w:hAnsi="TH Sarabun New" w:cs="TH Sarabun New"/>
                 <w:b/>
                 <w:bCs/>
                 <w:szCs w:val="24"/>
-                <w:cs/>
-              </w:rPr>
-              <w:t xml:space="preserve">คอลัมน์ </w:t>
-            </w:r>
-            <w:r>
-              <w:rPr>
-                <w:rFonts w:ascii="TH Sarabun New" w:hAnsi="TH Sarabun New" w:cs="TH Sarabun New" w:hint="cs"/>
-                <w:b/>
-                <w:bCs/>
-                <w:szCs w:val="24"/>
                 <w:lang w:val="en-US"/>
               </w:rPr>
-              <w:t>1</w:t>
+              <w:t>DataCol1</w:t>
             </w:r>
           </w:p>
         </w:tc>
@@ -323,6 +291,7 @@
           </w:tcPr>
           <w:p>
             <w:pPr>
+              <w:spacing w:line="276" w:lineRule="auto"/>
               <w:rPr>
                 <w:rFonts w:ascii="TH Sarabun New" w:hAnsi="TH Sarabun New" w:cs="TH Sarabun New"/>
                 <w:szCs w:val="24"/>
@@ -330,18 +299,10 @@
             </w:pPr>
             <w:r>
               <w:rPr>
-                <w:rFonts w:ascii="TH Sarabun New" w:hAnsi="TH Sarabun New" w:cs="TH Sarabun New" w:hint="cs"/>
-                <w:szCs w:val="24"/>
-                <w:cs/>
-              </w:rPr>
-              <w:t xml:space="preserve">คอลัมน์ </w:t>
-            </w:r>
-            <w:r>
-              <w:rPr>
-                <w:rFonts w:ascii="TH Sarabun New" w:hAnsi="TH Sarabun New" w:cs="TH Sarabun New" w:hint="cs"/>
-                <w:szCs w:val="24"/>
-              </w:rPr>
-              <w:t>2</w:t>
+                <w:rFonts w:ascii="TH Sarabun New" w:hAnsi="TH Sarabun New" w:cs="TH Sarabun New"/>
+                <w:szCs w:val="24"/>
+              </w:rPr>
+              <w:t>DataCol2</w:t>
             </w:r>
           </w:p>
         </w:tc>
@@ -352,6 +313,7 @@
           </w:tcPr>
           <w:p>
             <w:pPr>
+              <w:spacing w:line="276" w:lineRule="auto"/>
               <w:rPr>
                 <w:rFonts w:ascii="TH Sarabun New" w:hAnsi="TH Sarabun New" w:cs="TH Sarabun New"/>
                 <w:szCs w:val="24"/>
@@ -359,18 +321,10 @@
             </w:pPr>
             <w:r>
               <w:rPr>
-                <w:rFonts w:ascii="TH Sarabun New" w:hAnsi="TH Sarabun New" w:cs="TH Sarabun New" w:hint="cs"/>
-                <w:szCs w:val="24"/>
-                <w:cs/>
-              </w:rPr>
-              <w:t xml:space="preserve">คอลัมน์ </w:t>
-            </w:r>
-            <w:r>
-              <w:rPr>
-                <w:rFonts w:ascii="TH Sarabun New" w:hAnsi="TH Sarabun New" w:cs="TH Sarabun New" w:hint="cs"/>
-                <w:szCs w:val="24"/>
-              </w:rPr>
-              <w:t>3</w:t>
+                <w:rFonts w:ascii="TH Sarabun New" w:hAnsi="TH Sarabun New" w:cs="TH Sarabun New"/>
+                <w:szCs w:val="24"/>
+              </w:rPr>
+              <w:t>DataCol3</w:t>
             </w:r>
           </w:p>
         </w:tc>
@@ -381,6 +335,7 @@
           </w:tcPr>
           <w:p>
             <w:pPr>
+              <w:spacing w:line="276" w:lineRule="auto"/>
               <w:rPr>
                 <w:rFonts w:ascii="TH Sarabun New" w:hAnsi="TH Sarabun New" w:cs="TH Sarabun New"/>
                 <w:szCs w:val="24"/>
@@ -388,18 +343,10 @@
             </w:pPr>
             <w:r>
               <w:rPr>
-                <w:rFonts w:ascii="TH Sarabun New" w:hAnsi="TH Sarabun New" w:cs="TH Sarabun New" w:hint="cs"/>
-                <w:szCs w:val="24"/>
-                <w:cs/>
-              </w:rPr>
-              <w:t xml:space="preserve">คอลัมน์ </w:t>
-            </w:r>
-            <w:r>
-              <w:rPr>
-                <w:rFonts w:ascii="TH Sarabun New" w:hAnsi="TH Sarabun New" w:cs="TH Sarabun New" w:hint="cs"/>
-                <w:szCs w:val="24"/>
-              </w:rPr>
-              <w:t>4</w:t>
+                <w:rFonts w:ascii="TH Sarabun New" w:hAnsi="TH Sarabun New" w:cs="TH Sarabun New"/>
+                <w:szCs w:val="24"/>
+              </w:rPr>
+              <w:t>DataCol4</w:t>
             </w:r>
           </w:p>
         </w:tc>
@@ -411,6 +358,7 @@
           </w:tcPr>
           <w:p>
             <w:pPr>
+              <w:spacing w:line="276" w:lineRule="auto"/>
               <w:rPr>
                 <w:rFonts w:ascii="TH Sarabun New" w:hAnsi="TH Sarabun New" w:cs="TH Sarabun New"/>
                 <w:b/>
@@ -420,23 +368,13 @@
             </w:pPr>
             <w:r>
               <w:rPr>
-                <w:rFonts w:ascii="TH Sarabun New" w:hAnsi="TH Sarabun New" w:cs="TH Sarabun New" w:hint="cs"/>
+                <w:rFonts w:ascii="TH Sarabun New" w:hAnsi="TH Sarabun New" w:cs="TH Sarabun New"/>
                 <w:b/>
                 <w:bCs/>
                 <w:szCs w:val="24"/>
-                <w:cs/>
-              </w:rPr>
-              <w:t xml:space="preserve">คอลัมน์ </w:t>
-            </w:r>
-            <w:r>
-              <w:rPr>
-                <w:rFonts w:ascii="TH Sarabun New" w:hAnsi="TH Sarabun New" w:cs="TH Sarabun New" w:hint="cs"/>
-                <w:b/>
-                <w:bCs/>
-                <w:szCs w:val="24"/>
                 <w:lang w:val="en-US"/>
               </w:rPr>
-              <w:t>1</w:t>
+              <w:t>DataCol1</w:t>
             </w:r>
           </w:p>
         </w:tc>
@@ -446,6 +384,7 @@
           </w:tcPr>
           <w:p>
             <w:pPr>
+              <w:spacing w:line="276" w:lineRule="auto"/>
               <w:rPr>
                 <w:rFonts w:ascii="TH Sarabun New" w:hAnsi="TH Sarabun New" w:cs="TH Sarabun New"/>
                 <w:szCs w:val="24"/>
@@ -453,18 +392,10 @@
             </w:pPr>
             <w:r>
               <w:rPr>
-                <w:rFonts w:ascii="TH Sarabun New" w:hAnsi="TH Sarabun New" w:cs="TH Sarabun New" w:hint="cs"/>
-                <w:szCs w:val="24"/>
-                <w:cs/>
-              </w:rPr>
-              <w:t xml:space="preserve">คอลัมน์ </w:t>
-            </w:r>
-            <w:r>
-              <w:rPr>
-                <w:rFonts w:ascii="TH Sarabun New" w:hAnsi="TH Sarabun New" w:cs="TH Sarabun New" w:hint="cs"/>
-                <w:szCs w:val="24"/>
-              </w:rPr>
-              <w:t>2</w:t>
+                <w:rFonts w:ascii="TH Sarabun New" w:hAnsi="TH Sarabun New" w:cs="TH Sarabun New"/>
+                <w:szCs w:val="24"/>
+              </w:rPr>
+              <w:t>DataCol2</w:t>
             </w:r>
           </w:p>
         </w:tc>
@@ -474,6 +405,7 @@
           </w:tcPr>
           <w:p>
             <w:pPr>
+              <w:spacing w:line="276" w:lineRule="auto"/>
               <w:rPr>
                 <w:rFonts w:ascii="TH Sarabun New" w:hAnsi="TH Sarabun New" w:cs="TH Sarabun New"/>
                 <w:szCs w:val="24"/>
@@ -481,18 +413,10 @@
             </w:pPr>
             <w:r>
               <w:rPr>
-                <w:rFonts w:ascii="TH Sarabun New" w:hAnsi="TH Sarabun New" w:cs="TH Sarabun New" w:hint="cs"/>
-                <w:szCs w:val="24"/>
-                <w:cs/>
-              </w:rPr>
-              <w:t xml:space="preserve">คอลัมน์ </w:t>
-            </w:r>
-            <w:r>
-              <w:rPr>
-                <w:rFonts w:ascii="TH Sarabun New" w:hAnsi="TH Sarabun New" w:cs="TH Sarabun New" w:hint="cs"/>
-                <w:szCs w:val="24"/>
-              </w:rPr>
-              <w:t>3</w:t>
+                <w:rFonts w:ascii="TH Sarabun New" w:hAnsi="TH Sarabun New" w:cs="TH Sarabun New"/>
+                <w:szCs w:val="24"/>
+              </w:rPr>
+              <w:t>DataCol3</w:t>
             </w:r>
           </w:p>
         </w:tc>
@@ -502,6 +426,7 @@
           </w:tcPr>
           <w:p>
             <w:pPr>
+              <w:spacing w:line="276" w:lineRule="auto"/>
               <w:rPr>
                 <w:rFonts w:ascii="TH Sarabun New" w:hAnsi="TH Sarabun New" w:cs="TH Sarabun New"/>
                 <w:szCs w:val="24"/>
@@ -509,18 +434,10 @@
             </w:pPr>
             <w:r>
               <w:rPr>
-                <w:rFonts w:ascii="TH Sarabun New" w:hAnsi="TH Sarabun New" w:cs="TH Sarabun New" w:hint="cs"/>
-                <w:szCs w:val="24"/>
-                <w:cs/>
-              </w:rPr>
-              <w:t xml:space="preserve">คอลัมน์ </w:t>
-            </w:r>
-            <w:r>
-              <w:rPr>
-                <w:rFonts w:ascii="TH Sarabun New" w:hAnsi="TH Sarabun New" w:cs="TH Sarabun New" w:hint="cs"/>
-                <w:szCs w:val="24"/>
-              </w:rPr>
-              <w:t>4</w:t>
+                <w:rFonts w:ascii="TH Sarabun New" w:hAnsi="TH Sarabun New" w:cs="TH Sarabun New"/>
+                <w:szCs w:val="24"/>
+              </w:rPr>
+              <w:t>DataCol4</w:t>
             </w:r>
           </w:p>
         </w:tc>
